--- a/คู่มือการตั้งค่าโปรแกรม Psychopy ความจำ.docx
+++ b/คู่มือการตั้งค่าโปรแกรม Psychopy ความจำ.docx
@@ -6,7 +6,7 @@
       <w:pPr>
         <w:jc w:val="center"/>
         <w:rPr>
-          <w:rFonts w:ascii="TH Sarabun New" w:hAnsi="TH Sarabun New" w:cs="TH Sarabun New"/>
+          <w:rFonts w:ascii="TH Sarabun New" w:hAnsi="TH Sarabun New" w:cs="TH Sarabun New" w:hint="cs"/>
           <w:b/>
           <w:bCs/>
           <w:sz w:val="40"/>
@@ -45,7 +45,7 @@
           <w:szCs w:val="40"/>
           <w:cs/>
         </w:rPr>
-        <w:t>เรียงลำดับ</w:t>
+        <w:t>ความจำ</w:t>
       </w:r>
     </w:p>
     <w:bookmarkEnd w:id="0"/>
@@ -126,7 +126,7 @@
           <w:noProof/>
         </w:rPr>
         <w:drawing>
-          <wp:anchor distT="0" distB="0" distL="114300" distR="114300" simplePos="0" relativeHeight="251658240" behindDoc="0" locked="0" layoutInCell="1" allowOverlap="1" wp14:anchorId="40EDEE83" wp14:editId="33A4581E">
+          <wp:anchor distT="0" distB="0" distL="114300" distR="114300" simplePos="0" relativeHeight="251658240" behindDoc="0" locked="0" layoutInCell="1" allowOverlap="1" wp14:anchorId="40EDEE83" wp14:editId="34F9AC31">
             <wp:simplePos x="0" y="0"/>
             <wp:positionH relativeFrom="column">
               <wp:posOffset>-152400</wp:posOffset>
@@ -1146,7 +1146,7 @@
     <w:p>
       <w:pPr>
         <w:rPr>
-          <w:rFonts w:ascii="TH Sarabun New" w:hAnsi="TH Sarabun New" w:cs="TH Sarabun New" w:hint="cs"/>
+          <w:rFonts w:ascii="TH Sarabun New" w:hAnsi="TH Sarabun New" w:cs="TH Sarabun New"/>
           <w:sz w:val="32"/>
           <w:szCs w:val="32"/>
           <w:cs/>
